--- a/project_doc/log.docx
+++ b/project_doc/log.docx
@@ -30,6 +30,36 @@
           <w:rFonts w:hint="eastAsia"/>
         </w:rPr>
         <w:t>日</w:t>
+      </w:r>
+      <w:r>
+        <w:rPr>
+          <w:rFonts w:hint="eastAsia"/>
+        </w:rPr>
+        <w:t xml:space="preserve"> </w:t>
+      </w:r>
+      <w:r>
+        <w:rPr>
+          <w:rFonts w:hint="eastAsia"/>
+        </w:rPr>
+        <w:t>第三周</w:t>
+      </w:r>
+      <w:r>
+        <w:rPr>
+          <w:rFonts w:hint="eastAsia"/>
+        </w:rPr>
+        <w:t xml:space="preserve"> </w:t>
+      </w:r>
+      <w:r>
+        <w:rPr>
+          <w:rFonts w:hint="eastAsia"/>
+        </w:rPr>
+        <w:t>周</w:t>
+      </w:r>
+      <w:r>
+        <w:rPr>
+          <w:rFonts w:hint="eastAsia"/>
+        </w:rPr>
+        <w:t>三</w:t>
       </w:r>
     </w:p>
     <w:p>
@@ -275,6 +305,42 @@
         </w:rPr>
         <w:t xml:space="preserve"> </w:t>
       </w:r>
+      <w:r>
+        <w:rPr>
+          <w:rFonts w:hint="eastAsia"/>
+        </w:rPr>
+        <w:t>第</w:t>
+      </w:r>
+      <w:r>
+        <w:rPr>
+          <w:rFonts w:hint="eastAsia"/>
+        </w:rPr>
+        <w:t>三</w:t>
+      </w:r>
+      <w:r>
+        <w:rPr>
+          <w:rFonts w:hint="eastAsia"/>
+        </w:rPr>
+        <w:t>周</w:t>
+      </w:r>
+      <w:r>
+        <w:rPr>
+          <w:rFonts w:hint="eastAsia"/>
+        </w:rPr>
+        <w:t xml:space="preserve"> </w:t>
+      </w:r>
+      <w:r>
+        <w:rPr>
+          <w:rFonts w:hint="eastAsia"/>
+        </w:rPr>
+        <w:t>周</w:t>
+      </w:r>
+      <w:r>
+        <w:rPr>
+          <w:rFonts w:hint="eastAsia"/>
+        </w:rPr>
+        <w:t>四</w:t>
+      </w:r>
     </w:p>
     <w:p>
       <w:pPr>
@@ -685,6 +751,48 @@
         </w:rPr>
         <w:t>日</w:t>
       </w:r>
+      <w:r>
+        <w:rPr>
+          <w:rFonts w:hint="eastAsia"/>
+        </w:rPr>
+        <w:t xml:space="preserve"> </w:t>
+      </w:r>
+      <w:r>
+        <w:rPr>
+          <w:rFonts w:hint="eastAsia"/>
+        </w:rPr>
+        <w:t>第</w:t>
+      </w:r>
+      <w:r>
+        <w:rPr>
+          <w:rFonts w:hint="eastAsia"/>
+        </w:rPr>
+        <w:t>三</w:t>
+      </w:r>
+      <w:r>
+        <w:rPr>
+          <w:rFonts w:hint="eastAsia"/>
+        </w:rPr>
+        <w:t>周</w:t>
+      </w:r>
+      <w:r>
+        <w:rPr>
+          <w:rFonts w:hint="eastAsia"/>
+        </w:rPr>
+        <w:t xml:space="preserve"> </w:t>
+      </w:r>
+      <w:r>
+        <w:rPr>
+          <w:rFonts w:hint="eastAsia"/>
+        </w:rPr>
+        <w:t>周</w:t>
+      </w:r>
+      <w:r>
+        <w:rPr>
+          <w:rFonts w:hint="eastAsia"/>
+        </w:rPr>
+        <w:t>五</w:t>
+      </w:r>
     </w:p>
     <w:p>
       <w:pPr>
@@ -839,6 +947,42 @@
           <w:rFonts w:hint="eastAsia"/>
         </w:rPr>
         <w:t>日</w:t>
+      </w:r>
+      <w:r>
+        <w:rPr>
+          <w:rFonts w:hint="eastAsia"/>
+        </w:rPr>
+        <w:t xml:space="preserve"> </w:t>
+      </w:r>
+      <w:r>
+        <w:rPr>
+          <w:rFonts w:hint="eastAsia"/>
+        </w:rPr>
+        <w:t>第</w:t>
+      </w:r>
+      <w:r>
+        <w:rPr>
+          <w:rFonts w:hint="eastAsia"/>
+        </w:rPr>
+        <w:t>三</w:t>
+      </w:r>
+      <w:r>
+        <w:rPr>
+          <w:rFonts w:hint="eastAsia"/>
+        </w:rPr>
+        <w:t>周</w:t>
+      </w:r>
+      <w:r>
+        <w:rPr>
+          <w:rFonts w:hint="eastAsia"/>
+        </w:rPr>
+        <w:t xml:space="preserve"> </w:t>
+      </w:r>
+      <w:r>
+        <w:rPr>
+          <w:rFonts w:hint="eastAsia"/>
+        </w:rPr>
+        <w:t>周六</w:t>
       </w:r>
     </w:p>
     <w:p>
@@ -1568,13 +1712,40 @@
         </w:rPr>
         <w:t>日</w:t>
       </w:r>
+      <w:r>
+        <w:rPr>
+          <w:rFonts w:hint="eastAsia"/>
+        </w:rPr>
+        <w:t xml:space="preserve"> </w:t>
+      </w:r>
+      <w:r>
+        <w:rPr>
+          <w:rFonts w:hint="eastAsia"/>
+        </w:rPr>
+        <w:t>第五周</w:t>
+      </w:r>
+      <w:r>
+        <w:rPr>
+          <w:rFonts w:hint="eastAsia"/>
+        </w:rPr>
+        <w:t xml:space="preserve"> </w:t>
+      </w:r>
+      <w:r>
+        <w:rPr>
+          <w:rFonts w:hint="eastAsia"/>
+        </w:rPr>
+        <w:t>周</w:t>
+      </w:r>
+      <w:r>
+        <w:rPr>
+          <w:rFonts w:hint="eastAsia"/>
+        </w:rPr>
+        <w:t>一</w:t>
+      </w:r>
     </w:p>
     <w:p>
       <w:pPr>
         <w:ind w:firstLine="420"/>
-        <w:rPr>
-          <w:rFonts w:hint="eastAsia"/>
-        </w:rPr>
       </w:pPr>
       <w:r>
         <w:rPr>
@@ -1607,13 +1778,7 @@
         <w:rPr>
           <w:rFonts w:hint="eastAsia"/>
         </w:rPr>
-        <w:t>小车蓝牙控制已经完全没有问题</w:t>
-      </w:r>
-      <w:r>
-        <w:rPr>
-          <w:rFonts w:hint="eastAsia"/>
-        </w:rPr>
-        <w:t>（可以分为前进三档，后退三档，左右</w:t>
+        <w:t>小车蓝牙控制已经完全没有问题（可以分为前进三档，后退三档，左右</w:t>
       </w:r>
       <w:r>
         <w:rPr>
@@ -1833,9 +1998,6 @@
               <w:pStyle w:val="ab"/>
               <w:ind w:firstLineChars="0" w:firstLine="0"/>
               <w:jc w:val="center"/>
-              <w:rPr>
-                <w:rFonts w:hint="eastAsia"/>
-              </w:rPr>
             </w:pPr>
             <w:r>
               <w:drawing>
@@ -1891,9 +2053,6 @@
             <w:pPr>
               <w:pStyle w:val="ab"/>
               <w:ind w:firstLineChars="0" w:firstLine="0"/>
-              <w:rPr>
-                <w:rFonts w:hint="eastAsia"/>
-              </w:rPr>
             </w:pPr>
             <w:r>
               <w:drawing>
@@ -1999,9 +2158,6 @@
           <w:numId w:val="5"/>
         </w:numPr>
         <w:ind w:firstLineChars="0"/>
-        <w:rPr>
-          <w:rFonts w:hint="eastAsia"/>
-        </w:rPr>
       </w:pPr>
       <w:r>
         <w:rPr>
@@ -2254,9 +2410,6 @@
     <w:p>
       <w:pPr>
         <w:ind w:firstLine="420"/>
-        <w:rPr>
-          <w:rFonts w:hint="eastAsia"/>
-        </w:rPr>
       </w:pPr>
       <w:r>
         <w:rPr>
@@ -2276,50 +2429,528 @@
         <w:rPr>
           <w:rFonts w:hint="eastAsia"/>
         </w:rPr>
-        <w:t>的时间，虽然收获颇丰但是我们两个人都非</w:t>
+        <w:t>的时间，虽然收获颇丰但是我们两个人都非常担忧这会影响我们这学期其他课程的学习和考研的准备。不是说我们不愿意付出时间，我们也会付出很多，只是所有的东西我们都要从头开始学习，而且也没有老师指导，难度太大了。我们想的是这个项目我们可能要改变最初的计划了，改用语音模块或者</w:t>
+      </w:r>
+      <w:proofErr w:type="gramStart"/>
+      <w:r>
+        <w:rPr>
+          <w:rFonts w:hint="eastAsia"/>
+        </w:rPr>
+        <w:t>云计算大</w:t>
+      </w:r>
+      <w:proofErr w:type="gramEnd"/>
+      <w:r>
+        <w:rPr>
+          <w:rFonts w:hint="eastAsia"/>
+        </w:rPr>
+        <w:t>数据去控制小车，避开机器学习的算法</w:t>
+      </w:r>
+      <w:r>
+        <w:rPr>
+          <w:rFonts w:hint="eastAsia"/>
+        </w:rPr>
+        <w:t>。虽然有悖初衷，这样决定应该没有错，毕竟我们不像其他的保</w:t>
+      </w:r>
+      <w:proofErr w:type="gramStart"/>
+      <w:r>
+        <w:rPr>
+          <w:rFonts w:hint="eastAsia"/>
+        </w:rPr>
+        <w:t>研</w:t>
+      </w:r>
+      <w:proofErr w:type="gramEnd"/>
+      <w:r>
+        <w:rPr>
+          <w:rFonts w:hint="eastAsia"/>
+        </w:rPr>
+        <w:t>大佬。</w:t>
+      </w:r>
+    </w:p>
+    <w:p>
+      <w:pPr>
+        <w:pStyle w:val="1"/>
+        <w:spacing w:after="312"/>
+        <w:rPr>
+          <w:rFonts w:hint="eastAsia"/>
+        </w:rPr>
+      </w:pPr>
+      <w:r>
+        <w:rPr>
+          <w:rFonts w:hint="eastAsia"/>
+        </w:rPr>
+        <w:t>3</w:t>
+      </w:r>
+      <w:r>
+        <w:rPr>
+          <w:rFonts w:hint="eastAsia"/>
+        </w:rPr>
+        <w:t>月</w:t>
+      </w:r>
+      <w:r>
+        <w:rPr>
+          <w:rFonts w:hint="eastAsia"/>
+        </w:rPr>
+        <w:t>23</w:t>
+      </w:r>
+      <w:r>
+        <w:rPr>
+          <w:rFonts w:hint="eastAsia"/>
+        </w:rPr>
+        <w:t>日</w:t>
+      </w:r>
+      <w:r>
+        <w:rPr>
+          <w:rFonts w:hint="eastAsia"/>
+        </w:rPr>
+        <w:t xml:space="preserve"> </w:t>
+      </w:r>
+      <w:r>
+        <w:rPr>
+          <w:rFonts w:hint="eastAsia"/>
+        </w:rPr>
+        <w:t>第五周</w:t>
+      </w:r>
+      <w:r>
+        <w:rPr>
+          <w:rFonts w:hint="eastAsia"/>
+        </w:rPr>
+        <w:t xml:space="preserve"> </w:t>
+      </w:r>
+      <w:r>
+        <w:rPr>
+          <w:rFonts w:hint="eastAsia"/>
+        </w:rPr>
+        <w:t>周六</w:t>
+      </w:r>
+    </w:p>
+    <w:p>
+      <w:pPr>
+        <w:pStyle w:val="2"/>
+      </w:pPr>
+      <w:r>
+        <w:rPr>
+          <w:rFonts w:hint="eastAsia"/>
+        </w:rPr>
+        <w:t>目前进展</w:t>
+      </w:r>
+    </w:p>
+    <w:p>
+      <w:pPr>
+        <w:ind w:firstLine="420"/>
+      </w:pPr>
+      <w:r>
+        <w:rPr>
+          <w:rFonts w:hint="eastAsia"/>
+        </w:rPr>
+        <w:t>超声波小车的问题已经解决，问题的根源是把超声波的</w:t>
+      </w:r>
+      <w:r>
+        <w:rPr>
+          <w:rFonts w:hint="eastAsia"/>
+        </w:rPr>
+        <w:t>E</w:t>
+      </w:r>
+      <w:r>
+        <w:t>CHO</w:t>
+      </w:r>
+      <w:r>
+        <w:rPr>
+          <w:rFonts w:hint="eastAsia"/>
+        </w:rPr>
+        <w:t>连接的</w:t>
+      </w:r>
+      <w:r>
+        <w:rPr>
+          <w:rFonts w:hint="eastAsia"/>
+        </w:rPr>
+        <w:t>S</w:t>
+      </w:r>
+      <w:r>
+        <w:t>TM32</w:t>
+      </w:r>
+      <w:r>
+        <w:rPr>
+          <w:rFonts w:hint="eastAsia"/>
+        </w:rPr>
+        <w:t>引脚设置成了输出模式，无法接收到返回的信号。找这一个小错误花了我们两天时间甚至还多买了一个超声波，真是花钱花时间买一次教训。</w:t>
+      </w:r>
+    </w:p>
+    <w:p>
+      <w:pPr>
+        <w:ind w:firstLine="420"/>
+        <w:rPr>
+          <w:rFonts w:hint="eastAsia"/>
+        </w:rPr>
+      </w:pPr>
+      <w:r>
+        <w:rPr>
+          <w:rFonts w:hint="eastAsia"/>
+        </w:rPr>
+        <w:t>语音小车的语音</w:t>
+      </w:r>
+      <w:r>
+        <w:rPr>
+          <w:rFonts w:hint="eastAsia"/>
+        </w:rPr>
+        <w:t>模块已经调试完成，</w:t>
+      </w:r>
+      <w:r>
+        <w:rPr>
+          <w:rFonts w:hint="eastAsia"/>
+        </w:rPr>
+        <w:t>控制器的电气部分本周六已经制作完成。</w:t>
+      </w:r>
+    </w:p>
+    <w:p>
+      <w:pPr>
+        <w:ind w:firstLine="420"/>
+        <w:rPr>
+          <w:rFonts w:hint="eastAsia"/>
+        </w:rPr>
+      </w:pPr>
+      <w:r>
+        <w:rPr>
+          <w:rFonts w:hint="eastAsia"/>
+        </w:rPr>
+        <w:t>P</w:t>
+      </w:r>
+      <w:r>
+        <w:t>CB</w:t>
+      </w:r>
+      <w:r>
+        <w:rPr>
+          <w:rFonts w:hint="eastAsia"/>
+        </w:rPr>
+        <w:t>制版从本周二已经开始。学习</w:t>
+      </w:r>
+      <w:r>
+        <w:rPr>
+          <w:rFonts w:hint="eastAsia"/>
+        </w:rPr>
+        <w:t>P</w:t>
+      </w:r>
+      <w:r>
+        <w:t>CB</w:t>
+      </w:r>
+      <w:r>
+        <w:rPr>
+          <w:rFonts w:hint="eastAsia"/>
+        </w:rPr>
+        <w:t>其实很快，</w:t>
+      </w:r>
+      <w:r>
+        <w:rPr>
+          <w:rFonts w:hint="eastAsia"/>
+        </w:rPr>
+        <w:t>目前已经基本完成了原理图和</w:t>
+      </w:r>
+      <w:r>
+        <w:rPr>
+          <w:rFonts w:hint="eastAsia"/>
+        </w:rPr>
+        <w:t>P</w:t>
+      </w:r>
+      <w:r>
+        <w:t>CB</w:t>
+      </w:r>
+      <w:r>
+        <w:rPr>
+          <w:rFonts w:hint="eastAsia"/>
+        </w:rPr>
+        <w:t>最小系统的绘制。</w:t>
+      </w:r>
+      <w:r>
+        <w:rPr>
+          <w:rFonts w:hint="eastAsia"/>
+        </w:rPr>
+        <w:t>我们根据北京萝卜科技的给的</w:t>
+      </w:r>
+      <w:proofErr w:type="spellStart"/>
+      <w:r>
+        <w:rPr>
+          <w:rFonts w:hint="eastAsia"/>
+        </w:rPr>
+        <w:t>T</w:t>
+      </w:r>
+      <w:r>
+        <w:t>P</w:t>
+      </w:r>
+      <w:r>
+        <w:rPr>
+          <w:rFonts w:hint="eastAsia"/>
+        </w:rPr>
+        <w:t>y</w:t>
+      </w:r>
+      <w:r>
+        <w:t>B</w:t>
+      </w:r>
+      <w:r>
+        <w:rPr>
+          <w:rFonts w:hint="eastAsia"/>
+        </w:rPr>
+        <w:t>oard</w:t>
+      </w:r>
+      <w:proofErr w:type="spellEnd"/>
+      <w:r>
+        <w:rPr>
+          <w:rFonts w:hint="eastAsia"/>
+        </w:rPr>
+        <w:t>原理图，在其基础上根据我们的需要重新设计。</w:t>
+      </w:r>
+      <w:r>
+        <w:rPr>
+          <w:rFonts w:hint="eastAsia"/>
+        </w:rPr>
+        <w:t>以下是目前阶段的原理图和</w:t>
+      </w:r>
+      <w:r>
+        <w:rPr>
+          <w:rFonts w:hint="eastAsia"/>
+        </w:rPr>
+        <w:t>P</w:t>
+      </w:r>
+      <w:r>
+        <w:t>CB</w:t>
+      </w:r>
+      <w:r>
+        <w:rPr>
+          <w:rFonts w:hint="eastAsia"/>
+        </w:rPr>
+        <w:t>图（还没有完成）。</w:t>
+      </w:r>
+    </w:p>
+    <w:p>
+      <w:pPr>
+        <w:ind w:firstLineChars="0" w:firstLine="0"/>
+      </w:pPr>
+    </w:p>
+    <w:tbl>
+      <w:tblPr>
+        <w:tblStyle w:val="a9"/>
+        <w:tblpPr w:leftFromText="180" w:rightFromText="180" w:vertAnchor="text" w:horzAnchor="margin" w:tblpXSpec="center" w:tblpY="-28"/>
+        <w:tblW w:w="11005" w:type="dxa"/>
+        <w:tblBorders>
+          <w:top w:val="none" w:sz="0" w:space="0" w:color="auto"/>
+          <w:left w:val="none" w:sz="0" w:space="0" w:color="auto"/>
+          <w:bottom w:val="none" w:sz="0" w:space="0" w:color="auto"/>
+          <w:right w:val="none" w:sz="0" w:space="0" w:color="auto"/>
+          <w:insideH w:val="none" w:sz="0" w:space="0" w:color="auto"/>
+          <w:insideV w:val="none" w:sz="0" w:space="0" w:color="auto"/>
+        </w:tblBorders>
+        <w:tblLook w:val="04A0" w:firstRow="1" w:lastRow="0" w:firstColumn="1" w:lastColumn="0" w:noHBand="0" w:noVBand="1"/>
+      </w:tblPr>
+      <w:tblGrid>
+        <w:gridCol w:w="5814"/>
+        <w:gridCol w:w="5191"/>
+      </w:tblGrid>
+      <w:tr>
+        <w:trPr>
+          <w:trHeight w:val="3828"/>
+        </w:trPr>
+        <w:tc>
+          <w:tcPr>
+            <w:tcW w:w="5814" w:type="dxa"/>
+          </w:tcPr>
+          <w:p>
+            <w:pPr>
+              <w:ind w:firstLineChars="0" w:firstLine="0"/>
+              <w:rPr>
+                <w:rFonts w:hint="eastAsia"/>
+              </w:rPr>
+            </w:pPr>
+            <w:r>
+              <w:drawing>
+                <wp:inline distT="0" distB="0" distL="0" distR="0" wp14:anchorId="1BB40898" wp14:editId="07FF21B1">
+                  <wp:extent cx="3550920" cy="2217711"/>
+                  <wp:effectExtent l="0" t="0" r="0" b="0"/>
+                  <wp:docPr id="6" name="图片 6"/>
+                  <wp:cNvGraphicFramePr>
+                    <a:graphicFrameLocks xmlns:a="http://schemas.openxmlformats.org/drawingml/2006/main" noChangeAspect="1"/>
+                  </wp:cNvGraphicFramePr>
+                  <a:graphic xmlns:a="http://schemas.openxmlformats.org/drawingml/2006/main">
+                    <a:graphicData uri="http://schemas.openxmlformats.org/drawingml/2006/picture">
+                      <pic:pic xmlns:pic="http://schemas.openxmlformats.org/drawingml/2006/picture">
+                        <pic:nvPicPr>
+                          <pic:cNvPr id="1" name=""/>
+                          <pic:cNvPicPr/>
+                        </pic:nvPicPr>
+                        <pic:blipFill>
+                          <a:blip r:embed="rId13"/>
+                          <a:stretch>
+                            <a:fillRect/>
+                          </a:stretch>
+                        </pic:blipFill>
+                        <pic:spPr>
+                          <a:xfrm>
+                            <a:off x="0" y="0"/>
+                            <a:ext cx="3596346" cy="2246082"/>
+                          </a:xfrm>
+                          <a:prstGeom prst="rect">
+                            <a:avLst/>
+                          </a:prstGeom>
+                        </pic:spPr>
+                      </pic:pic>
+                    </a:graphicData>
+                  </a:graphic>
+                </wp:inline>
+              </w:drawing>
+            </w:r>
+          </w:p>
+        </w:tc>
+        <w:tc>
+          <w:tcPr>
+            <w:tcW w:w="5191" w:type="dxa"/>
+          </w:tcPr>
+          <w:p>
+            <w:pPr>
+              <w:ind w:firstLineChars="0" w:firstLine="0"/>
+              <w:rPr>
+                <w:rFonts w:hint="eastAsia"/>
+              </w:rPr>
+            </w:pPr>
+            <w:r>
+              <w:drawing>
+                <wp:inline distT="0" distB="0" distL="0" distR="0" wp14:anchorId="5D4C59A1" wp14:editId="2F72CD1D">
+                  <wp:extent cx="3070860" cy="2286488"/>
+                  <wp:effectExtent l="0" t="0" r="0" b="0"/>
+                  <wp:docPr id="7" name="图片 7"/>
+                  <wp:cNvGraphicFramePr>
+                    <a:graphicFrameLocks xmlns:a="http://schemas.openxmlformats.org/drawingml/2006/main" noChangeAspect="1"/>
+                  </wp:cNvGraphicFramePr>
+                  <a:graphic xmlns:a="http://schemas.openxmlformats.org/drawingml/2006/main">
+                    <a:graphicData uri="http://schemas.openxmlformats.org/drawingml/2006/picture">
+                      <pic:pic xmlns:pic="http://schemas.openxmlformats.org/drawingml/2006/picture">
+                        <pic:nvPicPr>
+                          <pic:cNvPr id="1" name=""/>
+                          <pic:cNvPicPr/>
+                        </pic:nvPicPr>
+                        <pic:blipFill rotWithShape="1">
+                          <a:blip r:embed="rId14"/>
+                          <a:srcRect r="2336"/>
+                          <a:stretch/>
+                        </pic:blipFill>
+                        <pic:spPr bwMode="auto">
+                          <a:xfrm>
+                            <a:off x="0" y="0"/>
+                            <a:ext cx="3087053" cy="2298545"/>
+                          </a:xfrm>
+                          <a:prstGeom prst="rect">
+                            <a:avLst/>
+                          </a:prstGeom>
+                          <a:ln>
+                            <a:noFill/>
+                          </a:ln>
+                          <a:extLst>
+                            <a:ext uri="{53640926-AAD7-44D8-BBD7-CCE9431645EC}">
+                              <a14:shadowObscured xmlns:a14="http://schemas.microsoft.com/office/drawing/2010/main"/>
+                            </a:ext>
+                          </a:extLst>
+                        </pic:spPr>
+                      </pic:pic>
+                    </a:graphicData>
+                  </a:graphic>
+                </wp:inline>
+              </w:drawing>
+            </w:r>
+          </w:p>
+        </w:tc>
+      </w:tr>
+      <w:tr>
+        <w:trPr>
+          <w:trHeight w:val="380"/>
+        </w:trPr>
+        <w:tc>
+          <w:tcPr>
+            <w:tcW w:w="11005" w:type="dxa"/>
+            <w:gridSpan w:val="2"/>
+          </w:tcPr>
+          <w:p>
+            <w:pPr>
+              <w:keepNext/>
+              <w:ind w:firstLineChars="0" w:firstLine="0"/>
+              <w:jc w:val="center"/>
+              <w:rPr>
+                <w:rFonts w:hint="eastAsia"/>
+              </w:rPr>
+            </w:pPr>
+            <w:r>
+              <w:t xml:space="preserve">Figure </w:t>
+            </w:r>
+            <w:r>
+              <w:fldChar w:fldCharType="begin"/>
+            </w:r>
+            <w:r>
+              <w:instrText xml:space="preserve"> SEQ Figure \* ARABIC </w:instrText>
+            </w:r>
+            <w:r>
+              <w:fldChar w:fldCharType="separate"/>
+            </w:r>
+            <w:r>
+              <w:rPr>
+                <w:noProof/>
+              </w:rPr>
+              <w:t>3</w:t>
+            </w:r>
+            <w:r>
+              <w:fldChar w:fldCharType="end"/>
+            </w:r>
+          </w:p>
+        </w:tc>
+      </w:tr>
+    </w:tbl>
+    <w:p>
+      <w:pPr>
+        <w:pStyle w:val="2"/>
+      </w:pPr>
+      <w:r>
+        <w:rPr>
+          <w:rFonts w:hint="eastAsia"/>
+        </w:rPr>
+        <w:t>未来预期</w:t>
+      </w:r>
+    </w:p>
+    <w:p>
+      <w:pPr>
+        <w:ind w:firstLine="420"/>
+      </w:pPr>
+      <w:r>
+        <w:rPr>
+          <w:rFonts w:hint="eastAsia"/>
+        </w:rPr>
+        <w:t>虽然</w:t>
+      </w:r>
+      <w:r>
+        <w:rPr>
+          <w:rFonts w:hint="eastAsia"/>
+        </w:rPr>
+        <w:t>P</w:t>
+      </w:r>
+      <w:r>
+        <w:t>CB</w:t>
+      </w:r>
+      <w:r>
+        <w:rPr>
+          <w:rFonts w:hint="eastAsia"/>
+        </w:rPr>
+        <w:t>已经画了不少了，但是因为没有经验，很多地方的设计都不够规范，可能需要大改甚至重做，预计在下周能够初步完成</w:t>
+      </w:r>
+      <w:r>
+        <w:rPr>
+          <w:rFonts w:hint="eastAsia"/>
+        </w:rPr>
+        <w:t>P</w:t>
+      </w:r>
+      <w:r>
+        <w:t>CB</w:t>
+      </w:r>
+      <w:r>
+        <w:rPr>
+          <w:rFonts w:hint="eastAsia"/>
+        </w:rPr>
+        <w:t>的绘制。</w:t>
       </w:r>
       <w:bookmarkStart w:id="0" w:name="_GoBack"/>
       <w:bookmarkEnd w:id="0"/>
-      <w:r>
-        <w:rPr>
-          <w:rFonts w:hint="eastAsia"/>
-        </w:rPr>
-        <w:t>常担忧这会影响我们这学期其他课程的学习和考研的准备。不是说我们不愿意付出时间，我们也会付出很多，只是所有的东西我们都要从头开始学习，而且也没有老师指导，难度太大了。我们想的是这个项目我们可能要改变最初的计划了，改用语音模块或者</w:t>
-      </w:r>
-      <w:proofErr w:type="gramStart"/>
-      <w:r>
-        <w:rPr>
-          <w:rFonts w:hint="eastAsia"/>
-        </w:rPr>
-        <w:t>云计算大</w:t>
-      </w:r>
-      <w:proofErr w:type="gramEnd"/>
-      <w:r>
-        <w:rPr>
-          <w:rFonts w:hint="eastAsia"/>
-        </w:rPr>
-        <w:t>数据去控制小车，避开机器学习的算法</w:t>
-      </w:r>
-      <w:r>
-        <w:rPr>
-          <w:rFonts w:hint="eastAsia"/>
-        </w:rPr>
-        <w:t>。虽然有悖初衷，这样决定应该没有错，毕竟我们不像其他的保</w:t>
-      </w:r>
-      <w:proofErr w:type="gramStart"/>
-      <w:r>
-        <w:rPr>
-          <w:rFonts w:hint="eastAsia"/>
-        </w:rPr>
-        <w:t>研</w:t>
-      </w:r>
-      <w:proofErr w:type="gramEnd"/>
-      <w:r>
-        <w:rPr>
-          <w:rFonts w:hint="eastAsia"/>
-        </w:rPr>
-        <w:t>大佬。</w:t>
-      </w:r>
     </w:p>
     <w:p>
       <w:pPr>
@@ -2328,14 +2959,71 @@
           <w:rFonts w:hint="eastAsia"/>
         </w:rPr>
       </w:pPr>
+      <w:r>
+        <w:rPr>
+          <w:rFonts w:hint="eastAsia"/>
+        </w:rPr>
+        <w:t>我们已经买了胶枪，打算自己动手开始</w:t>
+      </w:r>
+      <w:r>
+        <w:rPr>
+          <w:rFonts w:hint="eastAsia"/>
+        </w:rPr>
+        <w:t>D</w:t>
+      </w:r>
+      <w:r>
+        <w:t>IY</w:t>
+      </w:r>
+      <w:r>
+        <w:rPr>
+          <w:rFonts w:hint="eastAsia"/>
+        </w:rPr>
+        <w:t>小车外形，希望到时候可以做出一个好看的外壳。</w:t>
+      </w:r>
+    </w:p>
+    <w:p>
+      <w:pPr>
+        <w:ind w:firstLine="420"/>
+      </w:pPr>
+    </w:p>
+    <w:p>
+      <w:pPr>
+        <w:ind w:firstLine="420"/>
+      </w:pPr>
+    </w:p>
+    <w:p>
+      <w:pPr>
+        <w:ind w:firstLine="420"/>
+        <w:rPr>
+          <w:rFonts w:hint="eastAsia"/>
+        </w:rPr>
+      </w:pPr>
+    </w:p>
+    <w:p>
+      <w:pPr>
+        <w:ind w:firstLineChars="0" w:firstLine="0"/>
+      </w:pPr>
+    </w:p>
+    <w:p>
+      <w:pPr>
+        <w:ind w:firstLine="420"/>
+      </w:pPr>
+    </w:p>
+    <w:p>
+      <w:pPr>
+        <w:ind w:firstLine="420"/>
+        <w:rPr>
+          <w:rFonts w:hint="eastAsia"/>
+        </w:rPr>
+      </w:pPr>
     </w:p>
     <w:sectPr>
-      <w:headerReference w:type="even" r:id="rId13"/>
-      <w:headerReference w:type="default" r:id="rId14"/>
-      <w:footerReference w:type="even" r:id="rId15"/>
-      <w:footerReference w:type="default" r:id="rId16"/>
-      <w:headerReference w:type="first" r:id="rId17"/>
-      <w:footerReference w:type="first" r:id="rId18"/>
+      <w:headerReference w:type="even" r:id="rId15"/>
+      <w:headerReference w:type="default" r:id="rId16"/>
+      <w:footerReference w:type="even" r:id="rId17"/>
+      <w:footerReference w:type="default" r:id="rId18"/>
+      <w:headerReference w:type="first" r:id="rId19"/>
+      <w:footerReference w:type="first" r:id="rId20"/>
       <w:pgSz w:w="11906" w:h="16838"/>
       <w:pgMar w:top="1440" w:right="1800" w:bottom="1440" w:left="1800" w:header="851" w:footer="992" w:gutter="0"/>
       <w:cols w:space="425"/>
@@ -3645,6 +4333,32 @@
       <w:szCs w:val="32"/>
     </w:rPr>
   </w:style>
+  <w:style w:type="paragraph" w:styleId="ac">
+    <w:name w:val="Balloon Text"/>
+    <w:basedOn w:val="a"/>
+    <w:link w:val="ad"/>
+    <w:uiPriority w:val="99"/>
+    <w:semiHidden/>
+    <w:unhideWhenUsed/>
+    <w:rsid w:val="000A74E7"/>
+    <w:rPr>
+      <w:sz w:val="18"/>
+      <w:szCs w:val="18"/>
+    </w:rPr>
+  </w:style>
+  <w:style w:type="character" w:customStyle="1" w:styleId="ad">
+    <w:name w:val="批注框文本 字符"/>
+    <w:basedOn w:val="a0"/>
+    <w:link w:val="ac"/>
+    <w:uiPriority w:val="99"/>
+    <w:semiHidden/>
+    <w:rsid w:val="000A74E7"/>
+    <w:rPr>
+      <w:rFonts w:ascii="Times New Roman" w:eastAsia="宋体" w:hAnsi="Times New Roman"/>
+      <w:sz w:val="18"/>
+      <w:szCs w:val="18"/>
+    </w:rPr>
+  </w:style>
 </w:styles>
 </file>
 
@@ -3948,7 +4662,7 @@
 </file>
 
 <file path=customXml/itemProps1.xml><?xml version="1.0" encoding="utf-8"?>
-<ds:datastoreItem xmlns:ds="http://schemas.openxmlformats.org/officeDocument/2006/customXml" ds:itemID="{DB0FC55C-E207-4D13-806E-9B474BA83FDF}">
+<ds:datastoreItem xmlns:ds="http://schemas.openxmlformats.org/officeDocument/2006/customXml" ds:itemID="{E337E33B-DC4E-492D-92D8-9A3F4831BCE3}">
   <ds:schemaRefs>
     <ds:schemaRef ds:uri="http://schemas.openxmlformats.org/officeDocument/2006/bibliography"/>
   </ds:schemaRefs>
